--- a/参考文献.docx
+++ b/参考文献.docx
@@ -11,377 +11,864 @@
         <w:rPr>
           <w:rFonts w:hint="eastAsia"/>
         </w:rPr>
-        <w:t>参考文献</w:t>
-      </w:r>
-      <w:bookmarkEnd w:id="0"/>
-    </w:p>
-    <w:p>
-      <w:pPr>
-        <w:widowControl/>
-        <w:ind w:firstLine="400"/>
-        <w:jc w:val="left"/>
-        <w:rPr>
-          <w:rFonts w:ascii="Helvetica Neue" w:hAnsi="Helvetica Neue" w:cs="宋体"/>
-          <w:color w:val="000000"/>
-          <w:kern w:val="0"/>
-          <w:sz w:val="20"/>
-          <w:szCs w:val="20"/>
-          <w:shd w:val="clear" w:color="auto" w:fill="FFFFFF"/>
-        </w:rPr>
-      </w:pPr>
-      <w:r>
-        <w:rPr>
-          <w:rFonts w:ascii="Helvetica Neue" w:hAnsi="Helvetica Neue" w:cs="宋体"/>
-          <w:color w:val="000000"/>
-          <w:kern w:val="0"/>
-          <w:sz w:val="20"/>
-          <w:szCs w:val="20"/>
-          <w:shd w:val="clear" w:color="auto" w:fill="FFFFFF"/>
-        </w:rPr>
-        <w:t>Eronen A J, Peltonen V T, Tuomi J T, et al. Audio-based context recognition[J]. IEEE Transactions on Audio Speech &amp; Language Processing, 2006, 14(1):321-329.</w:t>
-      </w:r>
-    </w:p>
-    <w:p>
-      <w:pPr>
-        <w:widowControl/>
+        <w:t>摘要</w:t>
+      </w:r>
+    </w:p>
+    <w:p>
+      <w:pPr>
         <w:ind w:firstLine="480"/>
-        <w:jc w:val="left"/>
-        <w:rPr>
-          <w:rFonts w:ascii="宋体" w:hAnsi="宋体" w:cs="宋体"/>
-          <w:kern w:val="0"/>
+        <w:rPr>
+          <w:lang w:val="zh-CN"/>
+        </w:rPr>
+      </w:pPr>
+      <w:r>
+        <w:rPr>
+          <w:lang w:val="zh-CN"/>
+        </w:rPr>
+        <w:t>音频场景分类（</w:t>
+      </w:r>
+      <w:r>
+        <w:rPr>
+          <w:lang w:val="zh-CN"/>
+        </w:rPr>
+        <w:t>Acoustic Scene Classification</w:t>
+      </w:r>
+      <w:r>
+        <w:rPr>
+          <w:lang w:val="zh-CN"/>
+        </w:rPr>
+        <w:t>）是一项通过音频分析使设备能够理解其所处环境的任务，属于计算机听觉场景领域的一个分支。目前该技术已经广泛使用于智能可穿戴设备、机器人导航系统、上下文感知服务等应用场景。得益于近年来深度学习热潮的掀起，将深度学习中的方法应用到音频场景分类中的例子越来越多。通过引入诸如卷积神经网络等手段，使场景分类准确率有了可观的提升，甚至能使机器超过人类水平。为了探究卷积神经网络在领域音频场景分类的适用性并探究系统性能的提升方法，本文中设计了几组系统并进行实验以验证，主要工作及贡献如下：</w:t>
+      </w:r>
+    </w:p>
+    <w:p>
+      <w:pPr>
+        <w:ind w:firstLine="480"/>
+        <w:rPr>
+          <w:rFonts w:hint="eastAsia"/>
+          <w:lang w:val="zh-CN"/>
+        </w:rPr>
+      </w:pPr>
+      <w:r>
+        <w:rPr>
+          <w:rFonts w:hint="eastAsia"/>
+          <w:lang w:val="zh-CN"/>
+        </w:rPr>
+        <w:t>（</w:t>
+      </w:r>
+      <w:r>
+        <w:rPr>
+          <w:rFonts w:hint="eastAsia"/>
+          <w:lang w:val="zh-CN"/>
+        </w:rPr>
+        <w:t>1</w:t>
+      </w:r>
+      <w:r>
+        <w:rPr>
+          <w:rFonts w:hint="eastAsia"/>
+          <w:lang w:val="zh-CN"/>
+        </w:rPr>
+        <w:t>）</w:t>
+      </w:r>
+      <w:r>
+        <w:rPr>
+          <w:lang w:val="zh-CN"/>
+        </w:rPr>
+        <w:t>针对普通单声道模型不能有效利用音频中空间信息导致分类准确率不佳的问题，文中使用了双耳表示法及谐波</w:t>
+      </w:r>
+      <w:r>
+        <w:rPr>
+          <w:lang w:val="zh-CN"/>
+        </w:rPr>
+        <w:t>-</w:t>
+      </w:r>
+      <w:r>
+        <w:rPr>
+          <w:lang w:val="zh-CN"/>
+        </w:rPr>
+        <w:t>冲击源分离法对原始音频进行处理，使其在具有明显空间特征的场景中分类准确率得到了明显的提升。</w:t>
+      </w:r>
+      <w:r>
+        <w:rPr>
+          <w:rFonts w:hint="eastAsia"/>
+          <w:lang w:val="zh-CN"/>
+        </w:rPr>
+        <w:t>（</w:t>
+      </w:r>
+      <w:r>
+        <w:rPr>
+          <w:rFonts w:hint="eastAsia"/>
+          <w:lang w:val="zh-CN"/>
+        </w:rPr>
+        <w:t>2</w:t>
+      </w:r>
+      <w:r>
+        <w:rPr>
+          <w:rFonts w:hint="eastAsia"/>
+          <w:lang w:val="zh-CN"/>
+        </w:rPr>
+        <w:t>）</w:t>
+      </w:r>
+      <w:r>
+        <w:rPr>
+          <w:lang w:val="zh-CN"/>
+        </w:rPr>
+        <w:t>针对一般卷积神经网络应对不同数据泛化能力不佳的问题，本文尝试借鉴图像识别领域中的</w:t>
+      </w:r>
+      <w:r>
+        <w:rPr>
+          <w:lang w:val="zh-CN"/>
+        </w:rPr>
+        <w:t>VGGNet</w:t>
+      </w:r>
+      <w:r>
+        <w:rPr>
+          <w:lang w:val="zh-CN"/>
+        </w:rPr>
+        <w:t>结构，在增加卷积神经网络深度的同时增加了系统的灵活性，最终在不同的数据上取得了更好的泛化效果。</w:t>
+      </w:r>
+      <w:r>
+        <w:rPr>
+          <w:rFonts w:hint="eastAsia"/>
+          <w:lang w:val="zh-CN"/>
+        </w:rPr>
+        <w:t>（</w:t>
+      </w:r>
+      <w:r>
+        <w:rPr>
+          <w:rFonts w:hint="eastAsia"/>
+          <w:lang w:val="zh-CN"/>
+        </w:rPr>
+        <w:t>3</w:t>
+      </w:r>
+      <w:r>
+        <w:rPr>
+          <w:rFonts w:hint="eastAsia"/>
+          <w:lang w:val="zh-CN"/>
+        </w:rPr>
+        <w:t>）</w:t>
+      </w:r>
+      <w:r>
+        <w:rPr>
+          <w:lang w:val="zh-CN"/>
+        </w:rPr>
+        <w:t>本文还尝试使用集成学习领域中流行的</w:t>
+      </w:r>
+      <w:r>
+        <w:rPr>
+          <w:lang w:val="zh-CN"/>
+        </w:rPr>
+        <w:t>Stacking</w:t>
+      </w:r>
+      <w:r>
+        <w:rPr>
+          <w:lang w:val="zh-CN"/>
+        </w:rPr>
+        <w:t>方法将多个基于不同特征的独立模型融合，</w:t>
+      </w:r>
+      <w:r>
+        <w:rPr>
+          <w:rFonts w:hint="eastAsia"/>
+          <w:lang w:val="zh-CN"/>
+        </w:rPr>
+        <w:t>融合后的系统相比其中的子系统分类性能又有了进一步的提升。</w:t>
+      </w:r>
+      <w:r>
+        <w:rPr>
+          <w:rFonts w:hint="eastAsia"/>
+          <w:lang w:val="zh-CN"/>
+        </w:rPr>
+        <w:t>（</w:t>
+      </w:r>
+      <w:r>
+        <w:rPr>
+          <w:rFonts w:hint="eastAsia"/>
+          <w:lang w:val="zh-CN"/>
+        </w:rPr>
+        <w:t>4</w:t>
+      </w:r>
+      <w:r>
+        <w:rPr>
+          <w:rFonts w:hint="eastAsia"/>
+          <w:lang w:val="zh-CN"/>
+        </w:rPr>
+        <w:t>）</w:t>
+      </w:r>
+      <w:r>
+        <w:rPr>
+          <w:lang w:val="zh-CN"/>
+        </w:rPr>
+        <w:t>本文还在卷积神经网络训练时参数调整阶段将训练时间考虑到系统性能评估的要素中去，使得系统在</w:t>
+      </w:r>
+      <w:r>
+        <w:rPr>
+          <w:rFonts w:hint="eastAsia"/>
+          <w:lang w:val="zh-CN"/>
+        </w:rPr>
+        <w:t>性能逐渐提升的同时训练时间也处于可控范围内。</w:t>
+      </w:r>
+    </w:p>
+    <w:p>
+      <w:pPr>
+        <w:ind w:firstLine="480"/>
+        <w:rPr>
+          <w:lang w:val="zh-CN"/>
+        </w:rPr>
+      </w:pPr>
+      <w:r>
+        <w:rPr>
+          <w:lang w:val="zh-CN"/>
+        </w:rPr>
+        <w:t>本文先从设计基于</w:t>
+      </w:r>
+      <w:r>
+        <w:rPr>
+          <w:lang w:val="zh-CN"/>
+        </w:rPr>
+        <w:t>MFCC</w:t>
+      </w:r>
+      <w:r>
+        <w:rPr>
+          <w:lang w:val="zh-CN"/>
+        </w:rPr>
+        <w:t>和</w:t>
+      </w:r>
+      <w:r>
+        <w:rPr>
+          <w:lang w:val="zh-CN"/>
+        </w:rPr>
+        <w:t>GMM</w:t>
+      </w:r>
+      <w:r>
+        <w:rPr>
+          <w:lang w:val="zh-CN"/>
+        </w:rPr>
+        <w:t>的基线系统开始</w:t>
+      </w:r>
+      <w:r>
+        <w:rPr>
+          <w:rFonts w:hint="eastAsia"/>
+          <w:lang w:val="zh-CN"/>
+        </w:rPr>
+        <w:t>，用传统机器学习的方法</w:t>
+      </w:r>
+      <w:r>
+        <w:rPr>
+          <w:rFonts w:hint="eastAsia"/>
+          <w:lang w:val="zh-CN"/>
+        </w:rPr>
+        <w:t>构造了一个</w:t>
+      </w:r>
+      <w:r>
+        <w:rPr>
+          <w:rFonts w:hint="eastAsia"/>
+          <w:lang w:val="zh-CN"/>
+        </w:rPr>
+        <w:t>典型的</w:t>
+      </w:r>
+      <w:r>
+        <w:rPr>
+          <w:rFonts w:hint="eastAsia"/>
+          <w:lang w:val="zh-CN"/>
+        </w:rPr>
+        <w:t>基线系统</w:t>
+      </w:r>
+      <w:r>
+        <w:rPr>
+          <w:rFonts w:hint="eastAsia"/>
+          <w:lang w:val="zh-CN"/>
+        </w:rPr>
+        <w:t>作为之后系统的对照组</w:t>
+      </w:r>
+      <w:r>
+        <w:rPr>
+          <w:rFonts w:hint="eastAsia"/>
+          <w:lang w:val="zh-CN"/>
+        </w:rPr>
+        <w:t>。接着</w:t>
+      </w:r>
+      <w:r>
+        <w:rPr>
+          <w:lang w:val="zh-CN"/>
+        </w:rPr>
+        <w:t>研究一般的基于卷积神经网络的音频场景分类方法与原理，</w:t>
+      </w:r>
+      <w:r>
+        <w:rPr>
+          <w:rFonts w:hint="eastAsia"/>
+          <w:lang w:val="zh-CN"/>
+        </w:rPr>
+        <w:t>并实现了一个具有两层卷积结构的基本系统。</w:t>
+      </w:r>
+      <w:r>
+        <w:rPr>
+          <w:rFonts w:hint="eastAsia"/>
+          <w:lang w:val="zh-CN"/>
+        </w:rPr>
+        <w:t>训练</w:t>
+      </w:r>
+      <w:r>
+        <w:rPr>
+          <w:rFonts w:hint="eastAsia"/>
+          <w:lang w:val="zh-CN"/>
+        </w:rPr>
+        <w:t>系统时</w:t>
+      </w:r>
+      <w:r>
+        <w:rPr>
+          <w:rFonts w:hint="eastAsia"/>
+          <w:lang w:val="zh-CN"/>
+        </w:rPr>
+        <w:t>通过</w:t>
+      </w:r>
+      <w:r>
+        <w:rPr>
+          <w:rFonts w:hint="eastAsia"/>
+          <w:lang w:val="zh-CN"/>
+        </w:rPr>
+        <w:t>调整</w:t>
+      </w:r>
+      <w:r>
+        <w:rPr>
+          <w:rFonts w:hint="eastAsia"/>
+          <w:lang w:val="zh-CN"/>
+        </w:rPr>
+        <w:t>参数以发挥</w:t>
+      </w:r>
+      <w:r>
+        <w:rPr>
+          <w:rFonts w:hint="eastAsia"/>
+          <w:lang w:val="zh-CN"/>
+        </w:rPr>
+        <w:t>其</w:t>
+      </w:r>
+      <w:r>
+        <w:rPr>
+          <w:rFonts w:hint="eastAsia"/>
+          <w:lang w:val="zh-CN"/>
+        </w:rPr>
+        <w:t>分类潜力，并分析</w:t>
+      </w:r>
+      <w:r>
+        <w:rPr>
+          <w:rFonts w:hint="eastAsia"/>
+          <w:lang w:val="zh-CN"/>
+        </w:rPr>
+        <w:t>系统在</w:t>
+      </w:r>
+      <w:r>
+        <w:rPr>
+          <w:rFonts w:hint="eastAsia"/>
+          <w:lang w:val="zh-CN"/>
+        </w:rPr>
+        <w:t>各类别</w:t>
+      </w:r>
+      <w:r>
+        <w:rPr>
+          <w:rFonts w:hint="eastAsia"/>
+          <w:lang w:val="zh-CN"/>
+        </w:rPr>
+        <w:t>上的</w:t>
+      </w:r>
+      <w:r>
+        <w:rPr>
+          <w:rFonts w:hint="eastAsia"/>
+          <w:lang w:val="zh-CN"/>
+        </w:rPr>
+        <w:t>分类准确率与混淆矩阵</w:t>
+      </w:r>
+      <w:r>
+        <w:rPr>
+          <w:rFonts w:hint="eastAsia"/>
+          <w:lang w:val="zh-CN"/>
+        </w:rPr>
+        <w:t>，借此</w:t>
+      </w:r>
+      <w:r>
+        <w:rPr>
+          <w:rFonts w:hint="eastAsia"/>
+          <w:lang w:val="zh-CN"/>
+        </w:rPr>
+        <w:t>评价其优点与不足。</w:t>
+      </w:r>
+      <w:r>
+        <w:rPr>
+          <w:lang w:val="zh-CN"/>
+        </w:rPr>
+        <w:t>最后，根据之前系统体现出的问题，从特征处理和网络结构两个方面进行改进，得到了最终的改进系统。在改进系统中分类的准确率相对前两个系统有了明显的提升。</w:t>
+      </w:r>
+    </w:p>
+    <w:p>
+      <w:pPr>
+        <w:ind w:firstLine="480"/>
+        <w:rPr>
+          <w:rStyle w:val="md-plain"/>
+          <w:rFonts w:ascii="宋体" w:hAnsi="宋体" w:hint="eastAsia"/>
+          <w:color w:val="333333"/>
           <w:szCs w:val="24"/>
         </w:rPr>
       </w:pPr>
-    </w:p>
-    <w:p>
-      <w:pPr>
-        <w:widowControl/>
-        <w:ind w:firstLine="400"/>
-        <w:jc w:val="left"/>
-        <w:rPr>
-          <w:rFonts w:ascii="Helvetica Neue" w:hAnsi="Helvetica Neue" w:cs="宋体"/>
-          <w:color w:val="000000"/>
-          <w:kern w:val="0"/>
-          <w:sz w:val="20"/>
-          <w:szCs w:val="20"/>
-          <w:shd w:val="clear" w:color="auto" w:fill="FFFFFF"/>
-        </w:rPr>
-      </w:pPr>
-      <w:r>
-        <w:rPr>
-          <w:rFonts w:ascii="Helvetica Neue" w:hAnsi="Helvetica Neue" w:cs="宋体"/>
-          <w:color w:val="000000"/>
-          <w:kern w:val="0"/>
-          <w:sz w:val="20"/>
-          <w:szCs w:val="20"/>
-          <w:shd w:val="clear" w:color="auto" w:fill="FFFFFF"/>
-        </w:rPr>
-        <w:t>Malkin R G, Waibel A. Classifying user environment for mobile applications using linear autoencoding of ambient audio[C]// ICASSP '05). IEEE International Conference on Acoustics, Speech, and Signal Processing. 2005.</w:t>
-      </w:r>
-    </w:p>
-    <w:p>
-      <w:pPr>
-        <w:widowControl/>
+      <w:r>
+        <w:rPr>
+          <w:rStyle w:val="md-plain"/>
+          <w:rFonts w:ascii="宋体" w:hAnsi="宋体" w:hint="eastAsia"/>
+          <w:color w:val="333333"/>
+          <w:szCs w:val="24"/>
+        </w:rPr>
+        <w:t>最终得出的结论是，卷积神经网络相比于一般机器学习方法所需要的数据更少、学习能力更强。在设计卷积神经网络时应注意网络的灵活性，避免因参数过多而造成系统的泛化能力不佳。此外，通过引入集成学习的方法将多组模型进行融合通常可以显著的提升性能，但集成时应注意模型间的独立性。</w:t>
+      </w:r>
+      <w:r>
+        <w:rPr>
+          <w:rStyle w:val="md-plain"/>
+          <w:rFonts w:ascii="宋体" w:hAnsi="宋体" w:hint="eastAsia"/>
+          <w:color w:val="333333"/>
+          <w:szCs w:val="24"/>
+        </w:rPr>
+        <w:t>最后，在音频特征提取阶段如果能利用到立体声信息，可以提升系统对空间的感知能力，进而提升分类准确率。</w:t>
+      </w:r>
+    </w:p>
+    <w:p>
+      <w:pPr>
         <w:ind w:firstLine="480"/>
-        <w:jc w:val="left"/>
-        <w:rPr>
-          <w:rFonts w:ascii="宋体" w:hAnsi="宋体" w:cs="宋体"/>
-          <w:kern w:val="0"/>
+        <w:rPr>
+          <w:rStyle w:val="md-plain"/>
+          <w:rFonts w:ascii="宋体" w:hAnsi="宋体"/>
+          <w:color w:val="333333"/>
           <w:szCs w:val="24"/>
         </w:rPr>
       </w:pPr>
-    </w:p>
-    <w:p>
-      <w:pPr>
-        <w:widowControl/>
-        <w:ind w:firstLine="400"/>
-        <w:jc w:val="left"/>
-        <w:rPr>
-          <w:rFonts w:ascii="Helvetica Neue" w:hAnsi="Helvetica Neue" w:cs="宋体"/>
-          <w:color w:val="000000"/>
-          <w:kern w:val="0"/>
-          <w:sz w:val="20"/>
-          <w:szCs w:val="20"/>
-          <w:shd w:val="clear" w:color="auto" w:fill="FFFFFF"/>
-        </w:rPr>
-      </w:pPr>
-      <w:r>
-        <w:rPr>
-          <w:rFonts w:ascii="Helvetica Neue" w:hAnsi="Helvetica Neue" w:cs="宋体"/>
-          <w:color w:val="000000"/>
-          <w:kern w:val="0"/>
-          <w:sz w:val="20"/>
-          <w:szCs w:val="20"/>
-          <w:shd w:val="clear" w:color="auto" w:fill="FFFFFF"/>
-        </w:rPr>
-        <w:t>Krijnders J, t Holt G. Tone-fit and MFCC scene classification compared to human recognition[J]. Energy [dB], 2013, 400(450): 500.</w:t>
-      </w:r>
-    </w:p>
-    <w:p>
-      <w:pPr>
-        <w:widowControl/>
-        <w:ind w:firstLine="400"/>
-        <w:jc w:val="left"/>
-        <w:rPr>
-          <w:rFonts w:ascii="Helvetica Neue" w:hAnsi="Helvetica Neue" w:cs="宋体"/>
-          <w:color w:val="000000"/>
-          <w:kern w:val="0"/>
-          <w:sz w:val="20"/>
-          <w:szCs w:val="20"/>
-          <w:shd w:val="clear" w:color="auto" w:fill="FFFFFF"/>
-        </w:rPr>
-      </w:pPr>
-    </w:p>
-    <w:p>
-      <w:pPr>
-        <w:widowControl/>
-        <w:ind w:firstLine="400"/>
-        <w:jc w:val="left"/>
-        <w:rPr>
-          <w:rFonts w:ascii="Helvetica Neue" w:hAnsi="Helvetica Neue" w:cs="宋体"/>
-          <w:color w:val="000000"/>
-          <w:kern w:val="0"/>
-          <w:sz w:val="20"/>
-          <w:szCs w:val="20"/>
-          <w:shd w:val="clear" w:color="auto" w:fill="FFFFFF"/>
-        </w:rPr>
-      </w:pPr>
-      <w:r>
-        <w:rPr>
-          <w:rFonts w:ascii="Helvetica Neue" w:hAnsi="Helvetica Neue" w:cs="宋体"/>
-          <w:color w:val="000000"/>
-          <w:kern w:val="0"/>
-          <w:sz w:val="20"/>
-          <w:szCs w:val="20"/>
-          <w:shd w:val="clear" w:color="auto" w:fill="FFFFFF"/>
-        </w:rPr>
-        <w:t>Sawhney N, Maes P. Situational awareness from environmental sounds[J]. Tech-nical Report, Massachusetts Institute of Technology, 1997.</w:t>
-      </w:r>
-    </w:p>
-    <w:p>
-      <w:pPr>
-        <w:widowControl/>
-        <w:ind w:firstLine="400"/>
-        <w:jc w:val="left"/>
-        <w:rPr>
-          <w:rFonts w:ascii="Helvetica Neue" w:hAnsi="Helvetica Neue" w:cs="宋体"/>
-          <w:color w:val="000000"/>
-          <w:kern w:val="0"/>
-          <w:sz w:val="20"/>
-          <w:szCs w:val="20"/>
-          <w:shd w:val="clear" w:color="auto" w:fill="FFFFFF"/>
-        </w:rPr>
-      </w:pPr>
-    </w:p>
-    <w:p>
-      <w:pPr>
-        <w:widowControl/>
-        <w:ind w:firstLine="400"/>
-        <w:jc w:val="left"/>
-        <w:rPr>
-          <w:rFonts w:ascii="Helvetica Neue" w:hAnsi="Helvetica Neue" w:cs="宋体"/>
-          <w:color w:val="000000"/>
-          <w:kern w:val="0"/>
-          <w:sz w:val="20"/>
-          <w:szCs w:val="20"/>
-          <w:shd w:val="clear" w:color="auto" w:fill="FFFFFF"/>
-        </w:rPr>
-      </w:pPr>
-      <w:r>
-        <w:rPr>
-          <w:rFonts w:ascii="Helvetica Neue" w:hAnsi="Helvetica Neue" w:cs="宋体"/>
-          <w:color w:val="000000"/>
-          <w:kern w:val="0"/>
-          <w:sz w:val="20"/>
-          <w:szCs w:val="20"/>
-          <w:shd w:val="clear" w:color="auto" w:fill="FFFFFF"/>
-        </w:rPr>
-        <w:t>Clarkson B, Sawhney N, Pentland A. Auditory context awareness via wearable computing[J]. Energy, 1998, 400(600): 20.</w:t>
-      </w:r>
-    </w:p>
-    <w:p>
-      <w:pPr>
-        <w:widowControl/>
-        <w:ind w:firstLine="400"/>
-        <w:jc w:val="left"/>
-        <w:rPr>
-          <w:rFonts w:ascii="Helvetica Neue" w:hAnsi="Helvetica Neue" w:cs="宋体"/>
-          <w:color w:val="000000"/>
-          <w:kern w:val="0"/>
-          <w:sz w:val="20"/>
-          <w:szCs w:val="20"/>
-          <w:shd w:val="clear" w:color="auto" w:fill="FFFFFF"/>
-        </w:rPr>
-      </w:pPr>
-    </w:p>
-    <w:p>
-      <w:pPr>
-        <w:widowControl/>
-        <w:ind w:firstLine="400"/>
-        <w:jc w:val="left"/>
-        <w:rPr>
-          <w:rFonts w:ascii="Helvetica Neue" w:hAnsi="Helvetica Neue" w:cs="宋体"/>
-          <w:color w:val="000000"/>
-          <w:kern w:val="0"/>
-          <w:sz w:val="20"/>
-          <w:szCs w:val="20"/>
-          <w:shd w:val="clear" w:color="auto" w:fill="FFFFFF"/>
-        </w:rPr>
-      </w:pPr>
-      <w:r>
-        <w:rPr>
-          <w:rFonts w:ascii="Helvetica Neue" w:hAnsi="Helvetica Neue" w:cs="宋体"/>
-          <w:color w:val="000000"/>
-          <w:kern w:val="0"/>
-          <w:sz w:val="20"/>
-          <w:szCs w:val="20"/>
-          <w:shd w:val="clear" w:color="auto" w:fill="FFFFFF"/>
-        </w:rPr>
-        <w:t>Patil K, Elhilali M. Multiresolution auditory representations for scene classification[J]. cortex, 2002, 87(1): 516-527.</w:t>
-      </w:r>
-    </w:p>
-    <w:p>
-      <w:pPr>
-        <w:widowControl/>
-        <w:ind w:firstLine="400"/>
-        <w:jc w:val="left"/>
-        <w:rPr>
-          <w:rFonts w:ascii="Helvetica Neue" w:hAnsi="Helvetica Neue" w:cs="宋体"/>
-          <w:color w:val="000000"/>
-          <w:kern w:val="0"/>
-          <w:sz w:val="20"/>
-          <w:szCs w:val="20"/>
-          <w:shd w:val="clear" w:color="auto" w:fill="FFFFFF"/>
-        </w:rPr>
-      </w:pPr>
-    </w:p>
-    <w:p>
-      <w:pPr>
-        <w:widowControl/>
-        <w:ind w:firstLine="400"/>
-        <w:jc w:val="left"/>
-        <w:rPr>
-          <w:rFonts w:ascii="Helvetica Neue" w:hAnsi="Helvetica Neue" w:cs="宋体"/>
-          <w:color w:val="000000"/>
-          <w:kern w:val="0"/>
-          <w:sz w:val="20"/>
-          <w:szCs w:val="20"/>
-          <w:shd w:val="clear" w:color="auto" w:fill="FFFFFF"/>
-        </w:rPr>
-      </w:pPr>
-      <w:r>
-        <w:rPr>
-          <w:rFonts w:ascii="Helvetica Neue" w:hAnsi="Helvetica Neue" w:cs="宋体"/>
-          <w:color w:val="000000"/>
-          <w:kern w:val="0"/>
-          <w:sz w:val="20"/>
-          <w:szCs w:val="20"/>
-          <w:shd w:val="clear" w:color="auto" w:fill="FFFFFF"/>
-        </w:rPr>
-        <w:t>Krizhevsky A, Sutskever I, Hinton G E. Imagenet classification with deep convolutional neural networks[C]//Advances in neural information processing systems. 2012: 1097-1105.</w:t>
-      </w:r>
-    </w:p>
-    <w:p>
-      <w:pPr>
-        <w:widowControl/>
-        <w:ind w:firstLine="400"/>
-        <w:jc w:val="left"/>
-        <w:rPr>
-          <w:rFonts w:ascii="Helvetica Neue" w:hAnsi="Helvetica Neue" w:cs="宋体"/>
-          <w:color w:val="000000"/>
-          <w:kern w:val="0"/>
-          <w:sz w:val="20"/>
-          <w:szCs w:val="20"/>
-          <w:shd w:val="clear" w:color="auto" w:fill="FFFFFF"/>
-        </w:rPr>
-      </w:pPr>
-    </w:p>
-    <w:p>
-      <w:pPr>
-        <w:widowControl/>
-        <w:ind w:firstLine="400"/>
-        <w:jc w:val="left"/>
-        <w:rPr>
-          <w:rFonts w:ascii="Helvetica Neue" w:hAnsi="Helvetica Neue" w:cs="宋体"/>
-          <w:color w:val="000000"/>
-          <w:kern w:val="0"/>
-          <w:sz w:val="20"/>
-          <w:szCs w:val="20"/>
-          <w:shd w:val="clear" w:color="auto" w:fill="FFFFFF"/>
-        </w:rPr>
-      </w:pPr>
-      <w:r>
-        <w:rPr>
-          <w:rFonts w:ascii="Helvetica Neue" w:hAnsi="Helvetica Neue" w:cs="宋体"/>
-          <w:color w:val="000000"/>
-          <w:kern w:val="0"/>
-          <w:sz w:val="20"/>
-          <w:szCs w:val="20"/>
-          <w:shd w:val="clear" w:color="auto" w:fill="FFFFFF"/>
-        </w:rPr>
-        <w:t>LeCun Y, Bottou L, Bengio Y, et al. Gradient-based learning applied to document recognition[J]. Proceedings of the IEEE, 1998, 86(11): 2278-2324.</w:t>
-      </w:r>
-    </w:p>
-    <w:p>
-      <w:pPr>
-        <w:widowControl/>
-        <w:ind w:firstLine="400"/>
-        <w:jc w:val="left"/>
-        <w:rPr>
-          <w:rFonts w:ascii="Helvetica Neue" w:hAnsi="Helvetica Neue" w:cs="宋体"/>
-          <w:color w:val="000000"/>
-          <w:kern w:val="0"/>
-          <w:sz w:val="20"/>
-          <w:szCs w:val="20"/>
-          <w:shd w:val="clear" w:color="auto" w:fill="FFFFFF"/>
-        </w:rPr>
-      </w:pPr>
-    </w:p>
-    <w:p>
-      <w:pPr>
-        <w:widowControl/>
-        <w:ind w:firstLine="400"/>
-        <w:jc w:val="left"/>
-        <w:rPr>
-          <w:rFonts w:ascii="Helvetica Neue" w:hAnsi="Helvetica Neue" w:cs="宋体"/>
-          <w:color w:val="000000"/>
-          <w:kern w:val="0"/>
-          <w:sz w:val="20"/>
-          <w:szCs w:val="20"/>
-          <w:shd w:val="clear" w:color="auto" w:fill="FFFFFF"/>
-        </w:rPr>
-      </w:pPr>
-      <w:r>
-        <w:rPr>
-          <w:rFonts w:ascii="Helvetica Neue" w:hAnsi="Helvetica Neue" w:cs="宋体"/>
-          <w:color w:val="000000"/>
-          <w:kern w:val="0"/>
-          <w:sz w:val="20"/>
-          <w:szCs w:val="20"/>
-          <w:shd w:val="clear" w:color="auto" w:fill="FFFFFF"/>
-        </w:rPr>
-        <w:t>Piczak K J. Environmental sound classification with convolutional neural networks[C]//2015 IEEE 25th International Workshop on Machine Learning for Signal Processing (MLSP). IEEE, 2015: 1-6.</w:t>
-      </w:r>
-    </w:p>
-    <w:p>
-      <w:pPr>
-        <w:widowControl/>
+      <w:r>
+        <w:rPr>
+          <w:rStyle w:val="md-plain"/>
+          <w:rFonts w:ascii="宋体" w:hAnsi="宋体"/>
+          <w:color w:val="333333"/>
+          <w:szCs w:val="24"/>
+        </w:rPr>
+        <w:t>关键词：音频场景分类；卷积神经网络；梅尔频率倒谱系数；集成学习</w:t>
+      </w:r>
+    </w:p>
+    <w:p>
+      <w:pPr>
+        <w:pStyle w:val="1"/>
+      </w:pPr>
+      <w:r>
+        <w:rPr>
+          <w:rFonts w:hint="eastAsia"/>
+        </w:rPr>
+        <w:lastRenderedPageBreak/>
+        <w:t>Ab</w:t>
+      </w:r>
+      <w:r>
+        <w:t>stract</w:t>
+      </w:r>
+    </w:p>
+    <w:p>
+      <w:pPr>
+        <w:ind w:firstLine="480"/>
+      </w:pPr>
+      <w:r>
+        <w:rPr>
+          <w:lang w:val="zh-CN"/>
+        </w:rPr>
+        <w:t>Acoustic Scene Classification</w:t>
+      </w:r>
+      <w:r>
+        <w:t xml:space="preserve"> is an </w:t>
+      </w:r>
+    </w:p>
+    <w:p>
+      <w:pPr>
+        <w:widowControl/>
+        <w:spacing w:line="240" w:lineRule="auto"/>
         <w:ind w:firstLineChars="0" w:firstLine="0"/>
         <w:jc w:val="left"/>
         <w:rPr>
-          <w:rFonts w:ascii="Helvetica Neue" w:hAnsi="Helvetica Neue" w:cs="宋体" w:hint="eastAsia"/>
-          <w:color w:val="000000"/>
-          <w:kern w:val="0"/>
-          <w:sz w:val="20"/>
-          <w:szCs w:val="20"/>
-          <w:shd w:val="clear" w:color="auto" w:fill="FFFFFF"/>
-        </w:rPr>
-      </w:pPr>
+          <w:rFonts w:hint="eastAsia"/>
+        </w:rPr>
+      </w:pPr>
+      <w:r>
+        <w:br w:type="page"/>
+      </w:r>
       <w:bookmarkStart w:id="1" w:name="_GoBack"/>
       <w:bookmarkEnd w:id="1"/>
     </w:p>
     <w:p>
       <w:pPr>
+        <w:pStyle w:val="1"/>
+      </w:pPr>
+      <w:r>
+        <w:rPr>
+          <w:rFonts w:hint="eastAsia"/>
+        </w:rPr>
+        <w:lastRenderedPageBreak/>
+        <w:t>参考文献</w:t>
+      </w:r>
+      <w:bookmarkEnd w:id="0"/>
+    </w:p>
+    <w:p>
+      <w:pPr>
+        <w:widowControl/>
+        <w:ind w:firstLine="400"/>
+        <w:jc w:val="left"/>
+        <w:rPr>
+          <w:rFonts w:ascii="Helvetica Neue" w:hAnsi="Helvetica Neue" w:cs="宋体"/>
+          <w:color w:val="000000"/>
+          <w:kern w:val="0"/>
+          <w:sz w:val="20"/>
+          <w:szCs w:val="20"/>
+          <w:shd w:val="clear" w:color="auto" w:fill="FFFFFF"/>
+        </w:rPr>
+      </w:pPr>
+      <w:r>
+        <w:rPr>
+          <w:rFonts w:ascii="Helvetica Neue" w:hAnsi="Helvetica Neue" w:cs="宋体"/>
+          <w:color w:val="000000"/>
+          <w:kern w:val="0"/>
+          <w:sz w:val="20"/>
+          <w:szCs w:val="20"/>
+          <w:shd w:val="clear" w:color="auto" w:fill="FFFFFF"/>
+        </w:rPr>
+        <w:t>Eronen A J, Peltonen V T, Tuomi J T, et al. Audio-based context recognition[J]. IEEE Transactions on Audio Speech &amp; Language Processing, 2006, 14(1):321-329.</w:t>
+      </w:r>
+    </w:p>
+    <w:p>
+      <w:pPr>
+        <w:widowControl/>
+        <w:ind w:firstLine="480"/>
+        <w:jc w:val="left"/>
+        <w:rPr>
+          <w:rFonts w:ascii="宋体" w:hAnsi="宋体" w:cs="宋体"/>
+          <w:kern w:val="0"/>
+          <w:szCs w:val="24"/>
+        </w:rPr>
+      </w:pPr>
+    </w:p>
+    <w:p>
+      <w:pPr>
+        <w:widowControl/>
+        <w:ind w:firstLine="400"/>
+        <w:jc w:val="left"/>
+        <w:rPr>
+          <w:rFonts w:ascii="Helvetica Neue" w:hAnsi="Helvetica Neue" w:cs="宋体"/>
+          <w:color w:val="000000"/>
+          <w:kern w:val="0"/>
+          <w:sz w:val="20"/>
+          <w:szCs w:val="20"/>
+          <w:shd w:val="clear" w:color="auto" w:fill="FFFFFF"/>
+        </w:rPr>
+      </w:pPr>
+      <w:r>
+        <w:rPr>
+          <w:rFonts w:ascii="Helvetica Neue" w:hAnsi="Helvetica Neue" w:cs="宋体"/>
+          <w:color w:val="000000"/>
+          <w:kern w:val="0"/>
+          <w:sz w:val="20"/>
+          <w:szCs w:val="20"/>
+          <w:shd w:val="clear" w:color="auto" w:fill="FFFFFF"/>
+        </w:rPr>
+        <w:t>Malkin R G, Waibel A. Classifying user environment for mobile applications using linear autoencoding of ambient audio[C]// ICASSP '05). IEEE International Conference on Acoustics, Speech, and Signal Processing. 2005.</w:t>
+      </w:r>
+    </w:p>
+    <w:p>
+      <w:pPr>
+        <w:widowControl/>
+        <w:ind w:firstLine="480"/>
+        <w:jc w:val="left"/>
+        <w:rPr>
+          <w:rFonts w:ascii="宋体" w:hAnsi="宋体" w:cs="宋体"/>
+          <w:kern w:val="0"/>
+          <w:szCs w:val="24"/>
+        </w:rPr>
+      </w:pPr>
+    </w:p>
+    <w:p>
+      <w:pPr>
+        <w:widowControl/>
+        <w:ind w:firstLine="400"/>
+        <w:jc w:val="left"/>
+        <w:rPr>
+          <w:rFonts w:ascii="Helvetica Neue" w:hAnsi="Helvetica Neue" w:cs="宋体"/>
+          <w:color w:val="000000"/>
+          <w:kern w:val="0"/>
+          <w:sz w:val="20"/>
+          <w:szCs w:val="20"/>
+          <w:shd w:val="clear" w:color="auto" w:fill="FFFFFF"/>
+        </w:rPr>
+      </w:pPr>
+      <w:r>
+        <w:rPr>
+          <w:rFonts w:ascii="Helvetica Neue" w:hAnsi="Helvetica Neue" w:cs="宋体"/>
+          <w:color w:val="000000"/>
+          <w:kern w:val="0"/>
+          <w:sz w:val="20"/>
+          <w:szCs w:val="20"/>
+          <w:shd w:val="clear" w:color="auto" w:fill="FFFFFF"/>
+        </w:rPr>
+        <w:t>Krijnders J, t Holt G. Tone-fit and MFCC scene classification compared to human recognition[J]. Energy [dB], 2013, 400(450): 500.</w:t>
+      </w:r>
+    </w:p>
+    <w:p>
+      <w:pPr>
+        <w:widowControl/>
+        <w:ind w:firstLine="400"/>
+        <w:jc w:val="left"/>
+        <w:rPr>
+          <w:rFonts w:ascii="Helvetica Neue" w:hAnsi="Helvetica Neue" w:cs="宋体"/>
+          <w:color w:val="000000"/>
+          <w:kern w:val="0"/>
+          <w:sz w:val="20"/>
+          <w:szCs w:val="20"/>
+          <w:shd w:val="clear" w:color="auto" w:fill="FFFFFF"/>
+        </w:rPr>
+      </w:pPr>
+    </w:p>
+    <w:p>
+      <w:pPr>
+        <w:widowControl/>
+        <w:ind w:firstLine="400"/>
+        <w:jc w:val="left"/>
+        <w:rPr>
+          <w:rFonts w:ascii="Helvetica Neue" w:hAnsi="Helvetica Neue" w:cs="宋体"/>
+          <w:color w:val="000000"/>
+          <w:kern w:val="0"/>
+          <w:sz w:val="20"/>
+          <w:szCs w:val="20"/>
+          <w:shd w:val="clear" w:color="auto" w:fill="FFFFFF"/>
+        </w:rPr>
+      </w:pPr>
+      <w:r>
+        <w:rPr>
+          <w:rFonts w:ascii="Helvetica Neue" w:hAnsi="Helvetica Neue" w:cs="宋体"/>
+          <w:color w:val="000000"/>
+          <w:kern w:val="0"/>
+          <w:sz w:val="20"/>
+          <w:szCs w:val="20"/>
+          <w:shd w:val="clear" w:color="auto" w:fill="FFFFFF"/>
+        </w:rPr>
+        <w:t>Sawhney N, Maes P. Situational awareness from environmental sounds[J]. Tech-nical Report, Massachusetts Institute of Technology, 1997.</w:t>
+      </w:r>
+    </w:p>
+    <w:p>
+      <w:pPr>
+        <w:widowControl/>
+        <w:ind w:firstLine="400"/>
+        <w:jc w:val="left"/>
+        <w:rPr>
+          <w:rFonts w:ascii="Helvetica Neue" w:hAnsi="Helvetica Neue" w:cs="宋体"/>
+          <w:color w:val="000000"/>
+          <w:kern w:val="0"/>
+          <w:sz w:val="20"/>
+          <w:szCs w:val="20"/>
+          <w:shd w:val="clear" w:color="auto" w:fill="FFFFFF"/>
+        </w:rPr>
+      </w:pPr>
+    </w:p>
+    <w:p>
+      <w:pPr>
+        <w:widowControl/>
+        <w:ind w:firstLine="400"/>
+        <w:jc w:val="left"/>
+        <w:rPr>
+          <w:rFonts w:ascii="Helvetica Neue" w:hAnsi="Helvetica Neue" w:cs="宋体"/>
+          <w:color w:val="000000"/>
+          <w:kern w:val="0"/>
+          <w:sz w:val="20"/>
+          <w:szCs w:val="20"/>
+          <w:shd w:val="clear" w:color="auto" w:fill="FFFFFF"/>
+        </w:rPr>
+      </w:pPr>
+      <w:r>
+        <w:rPr>
+          <w:rFonts w:ascii="Helvetica Neue" w:hAnsi="Helvetica Neue" w:cs="宋体"/>
+          <w:color w:val="000000"/>
+          <w:kern w:val="0"/>
+          <w:sz w:val="20"/>
+          <w:szCs w:val="20"/>
+          <w:shd w:val="clear" w:color="auto" w:fill="FFFFFF"/>
+        </w:rPr>
+        <w:t>Clarkson B, Sawhney N, Pentland A. Auditory context awareness via wearable computing[J]. Energy, 1998, 400(600): 20.</w:t>
+      </w:r>
+    </w:p>
+    <w:p>
+      <w:pPr>
+        <w:widowControl/>
+        <w:ind w:firstLine="400"/>
+        <w:jc w:val="left"/>
+        <w:rPr>
+          <w:rFonts w:ascii="Helvetica Neue" w:hAnsi="Helvetica Neue" w:cs="宋体"/>
+          <w:color w:val="000000"/>
+          <w:kern w:val="0"/>
+          <w:sz w:val="20"/>
+          <w:szCs w:val="20"/>
+          <w:shd w:val="clear" w:color="auto" w:fill="FFFFFF"/>
+        </w:rPr>
+      </w:pPr>
+    </w:p>
+    <w:p>
+      <w:pPr>
+        <w:widowControl/>
+        <w:ind w:firstLine="400"/>
+        <w:jc w:val="left"/>
+        <w:rPr>
+          <w:rFonts w:ascii="Helvetica Neue" w:hAnsi="Helvetica Neue" w:cs="宋体"/>
+          <w:color w:val="000000"/>
+          <w:kern w:val="0"/>
+          <w:sz w:val="20"/>
+          <w:szCs w:val="20"/>
+          <w:shd w:val="clear" w:color="auto" w:fill="FFFFFF"/>
+        </w:rPr>
+      </w:pPr>
+      <w:r>
+        <w:rPr>
+          <w:rFonts w:ascii="Helvetica Neue" w:hAnsi="Helvetica Neue" w:cs="宋体"/>
+          <w:color w:val="000000"/>
+          <w:kern w:val="0"/>
+          <w:sz w:val="20"/>
+          <w:szCs w:val="20"/>
+          <w:shd w:val="clear" w:color="auto" w:fill="FFFFFF"/>
+        </w:rPr>
+        <w:t>Patil K, Elhilali M. Multiresolution auditory representations for scene classification[J]. cortex, 2002, 87(1): 516-527.</w:t>
+      </w:r>
+    </w:p>
+    <w:p>
+      <w:pPr>
+        <w:widowControl/>
+        <w:ind w:firstLine="400"/>
+        <w:jc w:val="left"/>
+        <w:rPr>
+          <w:rFonts w:ascii="Helvetica Neue" w:hAnsi="Helvetica Neue" w:cs="宋体"/>
+          <w:color w:val="000000"/>
+          <w:kern w:val="0"/>
+          <w:sz w:val="20"/>
+          <w:szCs w:val="20"/>
+          <w:shd w:val="clear" w:color="auto" w:fill="FFFFFF"/>
+        </w:rPr>
+      </w:pPr>
+    </w:p>
+    <w:p>
+      <w:pPr>
+        <w:widowControl/>
+        <w:ind w:firstLine="400"/>
+        <w:jc w:val="left"/>
+        <w:rPr>
+          <w:rFonts w:ascii="Helvetica Neue" w:hAnsi="Helvetica Neue" w:cs="宋体"/>
+          <w:color w:val="000000"/>
+          <w:kern w:val="0"/>
+          <w:sz w:val="20"/>
+          <w:szCs w:val="20"/>
+          <w:shd w:val="clear" w:color="auto" w:fill="FFFFFF"/>
+        </w:rPr>
+      </w:pPr>
+      <w:r>
+        <w:rPr>
+          <w:rFonts w:ascii="Helvetica Neue" w:hAnsi="Helvetica Neue" w:cs="宋体"/>
+          <w:color w:val="000000"/>
+          <w:kern w:val="0"/>
+          <w:sz w:val="20"/>
+          <w:szCs w:val="20"/>
+          <w:shd w:val="clear" w:color="auto" w:fill="FFFFFF"/>
+        </w:rPr>
+        <w:t>Krizhevsky A, Sutskever I, Hinton G E. Imagenet classification with deep convolutional neural networks[C]//Advances in neural information processing systems. 2012: 1097-1105.</w:t>
+      </w:r>
+    </w:p>
+    <w:p>
+      <w:pPr>
+        <w:widowControl/>
+        <w:ind w:firstLine="400"/>
+        <w:jc w:val="left"/>
+        <w:rPr>
+          <w:rFonts w:ascii="Helvetica Neue" w:hAnsi="Helvetica Neue" w:cs="宋体"/>
+          <w:color w:val="000000"/>
+          <w:kern w:val="0"/>
+          <w:sz w:val="20"/>
+          <w:szCs w:val="20"/>
+          <w:shd w:val="clear" w:color="auto" w:fill="FFFFFF"/>
+        </w:rPr>
+      </w:pPr>
+    </w:p>
+    <w:p>
+      <w:pPr>
+        <w:widowControl/>
+        <w:ind w:firstLine="400"/>
+        <w:jc w:val="left"/>
+        <w:rPr>
+          <w:rFonts w:ascii="Helvetica Neue" w:hAnsi="Helvetica Neue" w:cs="宋体"/>
+          <w:color w:val="000000"/>
+          <w:kern w:val="0"/>
+          <w:sz w:val="20"/>
+          <w:szCs w:val="20"/>
+          <w:shd w:val="clear" w:color="auto" w:fill="FFFFFF"/>
+        </w:rPr>
+      </w:pPr>
+      <w:r>
+        <w:rPr>
+          <w:rFonts w:ascii="Helvetica Neue" w:hAnsi="Helvetica Neue" w:cs="宋体"/>
+          <w:color w:val="000000"/>
+          <w:kern w:val="0"/>
+          <w:sz w:val="20"/>
+          <w:szCs w:val="20"/>
+          <w:shd w:val="clear" w:color="auto" w:fill="FFFFFF"/>
+        </w:rPr>
+        <w:t>LeCun Y, Bottou L, Bengio Y, et al. Gradient-based learning applied to document recognition[J]. Proceedings of the IEEE, 1998, 86(11): 2278-2324.</w:t>
+      </w:r>
+    </w:p>
+    <w:p>
+      <w:pPr>
+        <w:widowControl/>
+        <w:ind w:firstLine="400"/>
+        <w:jc w:val="left"/>
+        <w:rPr>
+          <w:rFonts w:ascii="Helvetica Neue" w:hAnsi="Helvetica Neue" w:cs="宋体"/>
+          <w:color w:val="000000"/>
+          <w:kern w:val="0"/>
+          <w:sz w:val="20"/>
+          <w:szCs w:val="20"/>
+          <w:shd w:val="clear" w:color="auto" w:fill="FFFFFF"/>
+        </w:rPr>
+      </w:pPr>
+    </w:p>
+    <w:p>
+      <w:pPr>
+        <w:widowControl/>
+        <w:ind w:firstLine="400"/>
+        <w:jc w:val="left"/>
+        <w:rPr>
+          <w:rFonts w:ascii="Helvetica Neue" w:hAnsi="Helvetica Neue" w:cs="宋体"/>
+          <w:color w:val="000000"/>
+          <w:kern w:val="0"/>
+          <w:sz w:val="20"/>
+          <w:szCs w:val="20"/>
+          <w:shd w:val="clear" w:color="auto" w:fill="FFFFFF"/>
+        </w:rPr>
+      </w:pPr>
+      <w:r>
+        <w:rPr>
+          <w:rFonts w:ascii="Helvetica Neue" w:hAnsi="Helvetica Neue" w:cs="宋体"/>
+          <w:color w:val="000000"/>
+          <w:kern w:val="0"/>
+          <w:sz w:val="20"/>
+          <w:szCs w:val="20"/>
+          <w:shd w:val="clear" w:color="auto" w:fill="FFFFFF"/>
+        </w:rPr>
+        <w:t>Piczak K J. Environmental sound classification with convolutional neural networks[C]//2015 IEEE 25th International Workshop on Machine Learning for Signal Processing (MLSP). IEEE, 2015: 1-6.</w:t>
+      </w:r>
+    </w:p>
+    <w:p>
+      <w:pPr>
+        <w:widowControl/>
+        <w:ind w:firstLineChars="0" w:firstLine="0"/>
+        <w:jc w:val="left"/>
+        <w:rPr>
+          <w:rFonts w:ascii="Helvetica Neue" w:hAnsi="Helvetica Neue" w:cs="宋体"/>
+          <w:color w:val="000000"/>
+          <w:kern w:val="0"/>
+          <w:sz w:val="20"/>
+          <w:szCs w:val="20"/>
+          <w:shd w:val="clear" w:color="auto" w:fill="FFFFFF"/>
+        </w:rPr>
+      </w:pPr>
+    </w:p>
+    <w:p>
+      <w:pPr>
         <w:widowControl/>
         <w:ind w:firstLine="400"/>
         <w:jc w:val="left"/>
@@ -444,434 +931,446 @@
           <w:szCs w:val="20"/>
           <w:shd w:val="clear" w:color="auto" w:fill="FFFFFF"/>
         </w:rPr>
+        <w:t>Peltonen V T K, Eronen A J, Parviainen M P, et al. 2001. Recognition of everyday auditory scenes: potentials, latencies and cues[J]. PREPRINTS-AUDIO ENGINEERING SOCIETY.</w:t>
+      </w:r>
+    </w:p>
+    <w:p>
+      <w:pPr>
+        <w:widowControl/>
+        <w:ind w:firstLine="400"/>
+        <w:jc w:val="left"/>
+        <w:rPr>
+          <w:rFonts w:ascii="Helvetica Neue" w:hAnsi="Helvetica Neue" w:cs="宋体"/>
+          <w:color w:val="000000"/>
+          <w:kern w:val="0"/>
+          <w:sz w:val="20"/>
+          <w:szCs w:val="20"/>
+          <w:shd w:val="clear" w:color="auto" w:fill="FFFFFF"/>
+        </w:rPr>
+      </w:pPr>
+    </w:p>
+    <w:p>
+      <w:pPr>
+        <w:widowControl/>
+        <w:ind w:firstLine="400"/>
+        <w:jc w:val="left"/>
+        <w:rPr>
+          <w:rFonts w:ascii="Helvetica Neue" w:hAnsi="Helvetica Neue" w:cs="宋体"/>
+          <w:color w:val="000000"/>
+          <w:kern w:val="0"/>
+          <w:sz w:val="20"/>
+          <w:szCs w:val="20"/>
+          <w:shd w:val="clear" w:color="auto" w:fill="FFFFFF"/>
+        </w:rPr>
+      </w:pPr>
+      <w:r>
+        <w:rPr>
+          <w:rFonts w:ascii="Helvetica Neue" w:hAnsi="Helvetica Neue" w:cs="宋体"/>
+          <w:color w:val="000000"/>
+          <w:kern w:val="0"/>
+          <w:sz w:val="20"/>
+          <w:szCs w:val="20"/>
+          <w:shd w:val="clear" w:color="auto" w:fill="FFFFFF"/>
+        </w:rPr>
+        <w:t>Dubois D, Guastavino C, Raimbault M. 2006. A cognitive approach to urban soundscapes: Using verbal data to access everyday life auditory categories[J]. Acta acustica united with acustica, 92(6): 865-874.</w:t>
+      </w:r>
+    </w:p>
+    <w:p>
+      <w:pPr>
+        <w:widowControl/>
+        <w:ind w:firstLine="400"/>
+        <w:jc w:val="left"/>
+        <w:rPr>
+          <w:rFonts w:ascii="Helvetica Neue" w:hAnsi="Helvetica Neue" w:cs="宋体"/>
+          <w:color w:val="000000"/>
+          <w:kern w:val="0"/>
+          <w:sz w:val="20"/>
+          <w:szCs w:val="20"/>
+          <w:shd w:val="clear" w:color="auto" w:fill="FFFFFF"/>
+        </w:rPr>
+      </w:pPr>
+    </w:p>
+    <w:p>
+      <w:pPr>
+        <w:widowControl/>
+        <w:ind w:firstLine="400"/>
+        <w:jc w:val="left"/>
+        <w:rPr>
+          <w:rFonts w:ascii="Helvetica Neue" w:hAnsi="Helvetica Neue" w:cs="宋体"/>
+          <w:color w:val="000000"/>
+          <w:kern w:val="0"/>
+          <w:sz w:val="20"/>
+          <w:szCs w:val="20"/>
+          <w:shd w:val="clear" w:color="auto" w:fill="FFFFFF"/>
+        </w:rPr>
+      </w:pPr>
+      <w:r>
+        <w:rPr>
+          <w:rFonts w:ascii="Helvetica Neue" w:hAnsi="Helvetica Neue" w:cs="宋体"/>
+          <w:color w:val="000000"/>
+          <w:kern w:val="0"/>
+          <w:sz w:val="20"/>
+          <w:szCs w:val="20"/>
+          <w:shd w:val="clear" w:color="auto" w:fill="FFFFFF"/>
+        </w:rPr>
+        <w:t>Tardieu J, Susini P, Poisson F, et al. 2008. Perceptual study of soundscapes in train stations[J]. Applied Acoustics, 69(12): 1224-1239.</w:t>
+      </w:r>
+    </w:p>
+    <w:p>
+      <w:pPr>
+        <w:widowControl/>
+        <w:ind w:firstLine="400"/>
+        <w:jc w:val="left"/>
+        <w:rPr>
+          <w:rFonts w:ascii="Helvetica Neue" w:hAnsi="Helvetica Neue" w:cs="宋体"/>
+          <w:color w:val="000000"/>
+          <w:kern w:val="0"/>
+          <w:sz w:val="20"/>
+          <w:szCs w:val="20"/>
+          <w:shd w:val="clear" w:color="auto" w:fill="FFFFFF"/>
+        </w:rPr>
+      </w:pPr>
+    </w:p>
+    <w:p>
+      <w:pPr>
+        <w:widowControl/>
+        <w:ind w:firstLine="400"/>
+        <w:jc w:val="left"/>
+        <w:rPr>
+          <w:rFonts w:ascii="Helvetica Neue" w:hAnsi="Helvetica Neue" w:cs="宋体"/>
+          <w:color w:val="000000"/>
+          <w:kern w:val="0"/>
+          <w:sz w:val="20"/>
+          <w:szCs w:val="20"/>
+          <w:shd w:val="clear" w:color="auto" w:fill="FFFFFF"/>
+        </w:rPr>
+      </w:pPr>
+      <w:r>
+        <w:rPr>
+          <w:rFonts w:ascii="Helvetica Neue" w:hAnsi="Helvetica Neue" w:cs="宋体"/>
+          <w:color w:val="000000"/>
+          <w:kern w:val="0"/>
+          <w:sz w:val="20"/>
+          <w:szCs w:val="20"/>
+          <w:shd w:val="clear" w:color="auto" w:fill="FFFFFF"/>
+        </w:rPr>
+        <w:t>Eronen A, Tuomi J, Klapuri A, et al. 2003. Audio-based context awareness-acoustic modeling and perceptual evaluation[C]//Acoustics, Speech, and Signal Processing, 2003.</w:t>
+      </w:r>
+    </w:p>
+    <w:p>
+      <w:pPr>
+        <w:widowControl/>
+        <w:ind w:firstLine="400"/>
+        <w:jc w:val="left"/>
+        <w:rPr>
+          <w:rFonts w:ascii="Helvetica Neue" w:hAnsi="Helvetica Neue" w:cs="宋体"/>
+          <w:color w:val="000000"/>
+          <w:kern w:val="0"/>
+          <w:sz w:val="20"/>
+          <w:szCs w:val="20"/>
+          <w:shd w:val="clear" w:color="auto" w:fill="FFFFFF"/>
+        </w:rPr>
+      </w:pPr>
+    </w:p>
+    <w:p>
+      <w:pPr>
+        <w:widowControl/>
+        <w:ind w:firstLine="400"/>
+        <w:jc w:val="left"/>
+        <w:rPr>
+          <w:rFonts w:ascii="Helvetica Neue" w:hAnsi="Helvetica Neue" w:cs="宋体"/>
+          <w:color w:val="000000"/>
+          <w:kern w:val="0"/>
+          <w:sz w:val="20"/>
+          <w:szCs w:val="20"/>
+          <w:shd w:val="clear" w:color="auto" w:fill="FFFFFF"/>
+        </w:rPr>
+      </w:pPr>
+      <w:r>
+        <w:rPr>
+          <w:rFonts w:ascii="Helvetica Neue" w:hAnsi="Helvetica Neue" w:cs="宋体"/>
+          <w:color w:val="000000"/>
+          <w:kern w:val="0"/>
+          <w:sz w:val="20"/>
+          <w:szCs w:val="20"/>
+          <w:shd w:val="clear" w:color="auto" w:fill="FFFFFF"/>
+        </w:rPr>
+        <w:t>Lin M, Chen Q, Yan S. 2013. Network in network[J]. arXiv preprint arXiv:1312.4400.</w:t>
+      </w:r>
+    </w:p>
+    <w:p>
+      <w:pPr>
+        <w:widowControl/>
+        <w:ind w:firstLine="400"/>
+        <w:jc w:val="left"/>
+        <w:rPr>
+          <w:rFonts w:ascii="Helvetica Neue" w:hAnsi="Helvetica Neue" w:cs="宋体"/>
+          <w:color w:val="000000"/>
+          <w:kern w:val="0"/>
+          <w:sz w:val="20"/>
+          <w:szCs w:val="20"/>
+          <w:shd w:val="clear" w:color="auto" w:fill="FFFFFF"/>
+        </w:rPr>
+      </w:pPr>
+      <w:r>
+        <w:rPr>
+          <w:rFonts w:ascii="Helvetica Neue" w:hAnsi="Helvetica Neue" w:cs="宋体"/>
+          <w:color w:val="000000"/>
+          <w:kern w:val="0"/>
+          <w:sz w:val="20"/>
+          <w:szCs w:val="20"/>
+          <w:shd w:val="clear" w:color="auto" w:fill="FFFFFF"/>
+        </w:rPr>
+        <w:t>Davis S</w:t>
+      </w:r>
+      <w:r>
+        <w:rPr>
+          <w:rFonts w:ascii="Helvetica Neue" w:hAnsi="Helvetica Neue" w:cs="宋体"/>
+          <w:color w:val="000000"/>
+          <w:kern w:val="0"/>
+          <w:sz w:val="20"/>
+          <w:szCs w:val="20"/>
+          <w:shd w:val="clear" w:color="auto" w:fill="FFFFFF"/>
+        </w:rPr>
+        <w:t>，</w:t>
+      </w:r>
+      <w:r>
+        <w:rPr>
+          <w:rFonts w:ascii="Helvetica Neue" w:hAnsi="Helvetica Neue" w:cs="宋体"/>
+          <w:color w:val="000000"/>
+          <w:kern w:val="0"/>
+          <w:sz w:val="20"/>
+          <w:szCs w:val="20"/>
+          <w:shd w:val="clear" w:color="auto" w:fill="FFFFFF"/>
+        </w:rPr>
+        <w:t>Mermelstein P. Comparison of parametric representations for monosyllabic word recognition in continuously spoken sentences [J]. IEEe transactions on acoustics, speech</w:t>
+      </w:r>
+      <w:r>
+        <w:rPr>
+          <w:rFonts w:ascii="Helvetica Neue" w:hAnsi="Helvetica Neue" w:cs="宋体"/>
+          <w:color w:val="000000"/>
+          <w:kern w:val="0"/>
+          <w:sz w:val="20"/>
+          <w:szCs w:val="20"/>
+          <w:shd w:val="clear" w:color="auto" w:fill="FFFFFF"/>
+        </w:rPr>
+        <w:t>，</w:t>
+      </w:r>
+      <w:r>
+        <w:rPr>
+          <w:rFonts w:ascii="Helvetica Neue" w:hAnsi="Helvetica Neue" w:cs="宋体"/>
+          <w:color w:val="000000"/>
+          <w:kern w:val="0"/>
+          <w:sz w:val="20"/>
+          <w:szCs w:val="20"/>
+          <w:shd w:val="clear" w:color="auto" w:fill="FFFFFF"/>
+        </w:rPr>
+        <w:t>and signal processing, 1980, 28 (4): 357-366.</w:t>
+      </w:r>
+    </w:p>
+    <w:p>
+      <w:pPr>
+        <w:widowControl/>
+        <w:ind w:firstLine="480"/>
+        <w:jc w:val="left"/>
+        <w:rPr>
+          <w:rFonts w:ascii="宋体" w:hAnsi="宋体" w:cs="宋体"/>
+          <w:kern w:val="0"/>
+          <w:szCs w:val="24"/>
+        </w:rPr>
+      </w:pPr>
+    </w:p>
+    <w:p>
+      <w:pPr>
+        <w:widowControl/>
+        <w:ind w:firstLine="400"/>
+        <w:jc w:val="left"/>
+        <w:rPr>
+          <w:rFonts w:ascii="Helvetica Neue" w:hAnsi="Helvetica Neue" w:cs="宋体"/>
+          <w:color w:val="000000"/>
+          <w:kern w:val="0"/>
+          <w:sz w:val="20"/>
+          <w:szCs w:val="20"/>
+          <w:shd w:val="clear" w:color="auto" w:fill="FFFFFF"/>
+        </w:rPr>
+      </w:pPr>
+      <w:r>
+        <w:rPr>
+          <w:rFonts w:ascii="Helvetica Neue" w:hAnsi="Helvetica Neue" w:cs="宋体"/>
+          <w:color w:val="000000"/>
+          <w:kern w:val="0"/>
+          <w:sz w:val="20"/>
+          <w:szCs w:val="20"/>
+          <w:shd w:val="clear" w:color="auto" w:fill="FFFFFF"/>
+        </w:rPr>
+        <w:t>Lidy T, Schindler A. 2016. CQT-based convolutional neural networks for audio scene classification[C]//Proceedings of the Detection and Classification of Acoustic Scenes and Events 2016 Workshop (DCASE2016). DCASE2016 Challenge, 90: 1032-1048.</w:t>
+      </w:r>
+    </w:p>
+    <w:p>
+      <w:pPr>
+        <w:widowControl/>
+        <w:ind w:firstLine="400"/>
+        <w:jc w:val="left"/>
+        <w:rPr>
+          <w:rFonts w:ascii="Helvetica Neue" w:hAnsi="Helvetica Neue" w:cs="宋体"/>
+          <w:color w:val="000000"/>
+          <w:kern w:val="0"/>
+          <w:sz w:val="20"/>
+          <w:szCs w:val="20"/>
+          <w:shd w:val="clear" w:color="auto" w:fill="FFFFFF"/>
+        </w:rPr>
+      </w:pPr>
+    </w:p>
+    <w:p>
+      <w:pPr>
+        <w:widowControl/>
+        <w:ind w:firstLine="400"/>
+        <w:jc w:val="left"/>
+        <w:rPr>
+          <w:rFonts w:ascii="Helvetica Neue" w:hAnsi="Helvetica Neue" w:cs="宋体"/>
+          <w:color w:val="000000"/>
+          <w:kern w:val="0"/>
+          <w:sz w:val="20"/>
+          <w:szCs w:val="20"/>
+          <w:shd w:val="clear" w:color="auto" w:fill="FFFFFF"/>
+        </w:rPr>
+      </w:pPr>
+      <w:r>
+        <w:rPr>
+          <w:rFonts w:ascii="Helvetica Neue" w:hAnsi="Helvetica Neue" w:cs="宋体"/>
+          <w:color w:val="000000"/>
+          <w:kern w:val="0"/>
+          <w:sz w:val="20"/>
+          <w:szCs w:val="20"/>
+          <w:shd w:val="clear" w:color="auto" w:fill="FFFFFF"/>
+        </w:rPr>
+        <w:t>Aytar Y, Vondrick C, Torralba A. 2016. Soundnet: Learning sound representations from unlabeled video[C]//Advances in Neural Information Processing Systems. 892-900.</w:t>
+      </w:r>
+    </w:p>
+    <w:p>
+      <w:pPr>
+        <w:widowControl/>
+        <w:ind w:firstLine="400"/>
+        <w:jc w:val="left"/>
+        <w:rPr>
+          <w:rFonts w:ascii="Helvetica Neue" w:hAnsi="Helvetica Neue" w:cs="宋体"/>
+          <w:color w:val="000000"/>
+          <w:kern w:val="0"/>
+          <w:sz w:val="20"/>
+          <w:szCs w:val="20"/>
+          <w:shd w:val="clear" w:color="auto" w:fill="FFFFFF"/>
+        </w:rPr>
+      </w:pPr>
+    </w:p>
+    <w:p>
+      <w:pPr>
+        <w:widowControl/>
+        <w:ind w:firstLine="400"/>
+        <w:jc w:val="left"/>
+        <w:rPr>
+          <w:rFonts w:ascii="Helvetica Neue" w:hAnsi="Helvetica Neue" w:cs="宋体"/>
+          <w:color w:val="000000"/>
+          <w:kern w:val="0"/>
+          <w:sz w:val="20"/>
+          <w:szCs w:val="20"/>
+          <w:shd w:val="clear" w:color="auto" w:fill="FFFFFF"/>
+        </w:rPr>
+      </w:pPr>
+      <w:r>
+        <w:rPr>
+          <w:rFonts w:ascii="Helvetica Neue" w:hAnsi="Helvetica Neue" w:cs="宋体"/>
+          <w:color w:val="000000"/>
+          <w:kern w:val="0"/>
+          <w:sz w:val="20"/>
+          <w:szCs w:val="20"/>
+          <w:shd w:val="clear" w:color="auto" w:fill="FFFFFF"/>
+        </w:rPr>
+        <w:t>Santoso A, Wang C Y, Wang J C. Acoustic scene classification using network-in-network based convolutional neural network[R]. DCASE2016 Challenge, Tech. Rep, 2016.</w:t>
+      </w:r>
+    </w:p>
+    <w:p>
+      <w:pPr>
+        <w:widowControl/>
+        <w:ind w:firstLine="400"/>
+        <w:jc w:val="left"/>
+        <w:rPr>
+          <w:rFonts w:ascii="Helvetica Neue" w:hAnsi="Helvetica Neue" w:cs="宋体"/>
+          <w:color w:val="000000"/>
+          <w:kern w:val="0"/>
+          <w:sz w:val="20"/>
+          <w:szCs w:val="20"/>
+          <w:shd w:val="clear" w:color="auto" w:fill="FFFFFF"/>
+        </w:rPr>
+      </w:pPr>
+    </w:p>
+    <w:p>
+      <w:pPr>
+        <w:widowControl/>
+        <w:ind w:firstLine="400"/>
+        <w:jc w:val="left"/>
+        <w:rPr>
+          <w:rFonts w:ascii="Helvetica Neue" w:hAnsi="Helvetica Neue" w:cs="宋体"/>
+          <w:color w:val="000000"/>
+          <w:kern w:val="0"/>
+          <w:sz w:val="20"/>
+          <w:szCs w:val="20"/>
+          <w:shd w:val="clear" w:color="auto" w:fill="FFFFFF"/>
+        </w:rPr>
+      </w:pPr>
+      <w:r>
+        <w:rPr>
+          <w:rFonts w:ascii="Helvetica Neue" w:hAnsi="Helvetica Neue" w:cs="宋体"/>
+          <w:color w:val="000000"/>
+          <w:kern w:val="0"/>
+          <w:sz w:val="20"/>
+          <w:szCs w:val="20"/>
+          <w:shd w:val="clear" w:color="auto" w:fill="FFFFFF"/>
+        </w:rPr>
+        <w:t>Reynolds D A, Rose R C. Robust text-independent speaker identification using Gaussian mixture speaker models[J]. IEEE transactions on speech and audio processing, 1995, 3(1): 72-83.</w:t>
+      </w:r>
+    </w:p>
+    <w:p>
+      <w:pPr>
+        <w:widowControl/>
+        <w:ind w:firstLine="400"/>
+        <w:jc w:val="left"/>
+        <w:rPr>
+          <w:rFonts w:ascii="Helvetica Neue" w:hAnsi="Helvetica Neue" w:cs="宋体"/>
+          <w:color w:val="000000"/>
+          <w:kern w:val="0"/>
+          <w:sz w:val="20"/>
+          <w:szCs w:val="20"/>
+          <w:shd w:val="clear" w:color="auto" w:fill="FFFFFF"/>
+        </w:rPr>
+      </w:pPr>
+    </w:p>
+    <w:p>
+      <w:pPr>
+        <w:widowControl/>
+        <w:ind w:firstLine="400"/>
+        <w:jc w:val="left"/>
+        <w:rPr>
+          <w:rFonts w:ascii="Helvetica Neue" w:hAnsi="Helvetica Neue" w:cs="宋体"/>
+          <w:color w:val="000000"/>
+          <w:kern w:val="0"/>
+          <w:sz w:val="20"/>
+          <w:szCs w:val="20"/>
+          <w:shd w:val="clear" w:color="auto" w:fill="FFFFFF"/>
+        </w:rPr>
+      </w:pPr>
+      <w:r>
+        <w:rPr>
+          <w:rFonts w:ascii="Helvetica Neue" w:hAnsi="Helvetica Neue" w:cs="宋体" w:hint="eastAsia"/>
+          <w:color w:val="000000"/>
+          <w:kern w:val="0"/>
+          <w:sz w:val="20"/>
+          <w:szCs w:val="20"/>
+          <w:shd w:val="clear" w:color="auto" w:fill="FFFFFF"/>
+        </w:rPr>
         <w:lastRenderedPageBreak/>
-        <w:t>Peltonen V T K, Eronen A J, Parviainen M P, et al. 2001. Recognition of everyday auditory scenes: potentials, latencies and cues[J]. PREPRINTS-AUDIO ENGINEERING SOCIETY.</w:t>
-      </w:r>
-    </w:p>
-    <w:p>
-      <w:pPr>
-        <w:widowControl/>
-        <w:ind w:firstLine="400"/>
-        <w:jc w:val="left"/>
-        <w:rPr>
-          <w:rFonts w:ascii="Helvetica Neue" w:hAnsi="Helvetica Neue" w:cs="宋体"/>
-          <w:color w:val="000000"/>
-          <w:kern w:val="0"/>
-          <w:sz w:val="20"/>
-          <w:szCs w:val="20"/>
-          <w:shd w:val="clear" w:color="auto" w:fill="FFFFFF"/>
-        </w:rPr>
-      </w:pPr>
-    </w:p>
-    <w:p>
-      <w:pPr>
-        <w:widowControl/>
-        <w:ind w:firstLine="400"/>
-        <w:jc w:val="left"/>
-        <w:rPr>
-          <w:rFonts w:ascii="Helvetica Neue" w:hAnsi="Helvetica Neue" w:cs="宋体"/>
-          <w:color w:val="000000"/>
-          <w:kern w:val="0"/>
-          <w:sz w:val="20"/>
-          <w:szCs w:val="20"/>
-          <w:shd w:val="clear" w:color="auto" w:fill="FFFFFF"/>
-        </w:rPr>
-      </w:pPr>
-      <w:r>
-        <w:rPr>
-          <w:rFonts w:ascii="Helvetica Neue" w:hAnsi="Helvetica Neue" w:cs="宋体"/>
-          <w:color w:val="000000"/>
-          <w:kern w:val="0"/>
-          <w:sz w:val="20"/>
-          <w:szCs w:val="20"/>
-          <w:shd w:val="clear" w:color="auto" w:fill="FFFFFF"/>
-        </w:rPr>
-        <w:t>Dubois D, Guastavino C, Raimbault M. 2006. A cognitive approach to urban soundscapes: Using verbal data to access everyday life auditory categories[J]. Acta acustica united with acustica, 92(6): 865-874.</w:t>
-      </w:r>
-    </w:p>
-    <w:p>
-      <w:pPr>
-        <w:widowControl/>
-        <w:ind w:firstLine="400"/>
-        <w:jc w:val="left"/>
-        <w:rPr>
-          <w:rFonts w:ascii="Helvetica Neue" w:hAnsi="Helvetica Neue" w:cs="宋体"/>
-          <w:color w:val="000000"/>
-          <w:kern w:val="0"/>
-          <w:sz w:val="20"/>
-          <w:szCs w:val="20"/>
-          <w:shd w:val="clear" w:color="auto" w:fill="FFFFFF"/>
-        </w:rPr>
-      </w:pPr>
-    </w:p>
-    <w:p>
-      <w:pPr>
-        <w:widowControl/>
-        <w:ind w:firstLine="400"/>
-        <w:jc w:val="left"/>
-        <w:rPr>
-          <w:rFonts w:ascii="Helvetica Neue" w:hAnsi="Helvetica Neue" w:cs="宋体"/>
-          <w:color w:val="000000"/>
-          <w:kern w:val="0"/>
-          <w:sz w:val="20"/>
-          <w:szCs w:val="20"/>
-          <w:shd w:val="clear" w:color="auto" w:fill="FFFFFF"/>
-        </w:rPr>
-      </w:pPr>
-      <w:r>
-        <w:rPr>
-          <w:rFonts w:ascii="Helvetica Neue" w:hAnsi="Helvetica Neue" w:cs="宋体"/>
-          <w:color w:val="000000"/>
-          <w:kern w:val="0"/>
-          <w:sz w:val="20"/>
-          <w:szCs w:val="20"/>
-          <w:shd w:val="clear" w:color="auto" w:fill="FFFFFF"/>
-        </w:rPr>
-        <w:t>Tardieu J, Susini P, Poisson F, et al. 2008. Perceptual study of soundscapes in train stations[J]. Applied Acoustics, 69(12): 1224-1239.</w:t>
-      </w:r>
-    </w:p>
-    <w:p>
-      <w:pPr>
-        <w:widowControl/>
-        <w:ind w:firstLine="400"/>
-        <w:jc w:val="left"/>
-        <w:rPr>
-          <w:rFonts w:ascii="Helvetica Neue" w:hAnsi="Helvetica Neue" w:cs="宋体"/>
-          <w:color w:val="000000"/>
-          <w:kern w:val="0"/>
-          <w:sz w:val="20"/>
-          <w:szCs w:val="20"/>
-          <w:shd w:val="clear" w:color="auto" w:fill="FFFFFF"/>
-        </w:rPr>
-      </w:pPr>
-    </w:p>
-    <w:p>
-      <w:pPr>
-        <w:widowControl/>
-        <w:ind w:firstLine="400"/>
-        <w:jc w:val="left"/>
-        <w:rPr>
-          <w:rFonts w:ascii="Helvetica Neue" w:hAnsi="Helvetica Neue" w:cs="宋体"/>
-          <w:color w:val="000000"/>
-          <w:kern w:val="0"/>
-          <w:sz w:val="20"/>
-          <w:szCs w:val="20"/>
-          <w:shd w:val="clear" w:color="auto" w:fill="FFFFFF"/>
-        </w:rPr>
-      </w:pPr>
-      <w:r>
-        <w:rPr>
-          <w:rFonts w:ascii="Helvetica Neue" w:hAnsi="Helvetica Neue" w:cs="宋体"/>
-          <w:color w:val="000000"/>
-          <w:kern w:val="0"/>
-          <w:sz w:val="20"/>
-          <w:szCs w:val="20"/>
-          <w:shd w:val="clear" w:color="auto" w:fill="FFFFFF"/>
-        </w:rPr>
-        <w:t>Eronen A, Tuomi J, Klapuri A, et al. 2003. Audio-based context awareness-acoustic modeling and perceptual evaluation[C]//Acoustics, Speech, and Signal Processing, 2003.</w:t>
-      </w:r>
-    </w:p>
-    <w:p>
-      <w:pPr>
-        <w:widowControl/>
-        <w:ind w:firstLine="400"/>
-        <w:jc w:val="left"/>
-        <w:rPr>
-          <w:rFonts w:ascii="Helvetica Neue" w:hAnsi="Helvetica Neue" w:cs="宋体"/>
-          <w:color w:val="000000"/>
-          <w:kern w:val="0"/>
-          <w:sz w:val="20"/>
-          <w:szCs w:val="20"/>
-          <w:shd w:val="clear" w:color="auto" w:fill="FFFFFF"/>
-        </w:rPr>
-      </w:pPr>
-    </w:p>
-    <w:p>
-      <w:pPr>
-        <w:widowControl/>
-        <w:ind w:firstLine="400"/>
-        <w:jc w:val="left"/>
-        <w:rPr>
-          <w:rFonts w:ascii="Helvetica Neue" w:hAnsi="Helvetica Neue" w:cs="宋体"/>
-          <w:color w:val="000000"/>
-          <w:kern w:val="0"/>
-          <w:sz w:val="20"/>
-          <w:szCs w:val="20"/>
-          <w:shd w:val="clear" w:color="auto" w:fill="FFFFFF"/>
-        </w:rPr>
-      </w:pPr>
-      <w:r>
-        <w:rPr>
-          <w:rFonts w:ascii="Helvetica Neue" w:hAnsi="Helvetica Neue" w:cs="宋体"/>
-          <w:color w:val="000000"/>
-          <w:kern w:val="0"/>
-          <w:sz w:val="20"/>
-          <w:szCs w:val="20"/>
-          <w:shd w:val="clear" w:color="auto" w:fill="FFFFFF"/>
-        </w:rPr>
-        <w:t>Lin M, Chen Q, Yan S. 2013. Network in network[J]. arXiv preprint arXiv:1312.4400.</w:t>
-      </w:r>
-    </w:p>
-    <w:p>
-      <w:pPr>
-        <w:widowControl/>
-        <w:ind w:firstLine="400"/>
-        <w:jc w:val="left"/>
-        <w:rPr>
-          <w:rFonts w:ascii="Helvetica Neue" w:hAnsi="Helvetica Neue" w:cs="宋体"/>
-          <w:color w:val="000000"/>
-          <w:kern w:val="0"/>
-          <w:sz w:val="20"/>
-          <w:szCs w:val="20"/>
-          <w:shd w:val="clear" w:color="auto" w:fill="FFFFFF"/>
-        </w:rPr>
-      </w:pPr>
-      <w:r>
-        <w:rPr>
-          <w:rFonts w:ascii="Helvetica Neue" w:hAnsi="Helvetica Neue" w:cs="宋体"/>
-          <w:color w:val="000000"/>
-          <w:kern w:val="0"/>
-          <w:sz w:val="20"/>
-          <w:szCs w:val="20"/>
-          <w:shd w:val="clear" w:color="auto" w:fill="FFFFFF"/>
-        </w:rPr>
-        <w:t>Davis S</w:t>
-      </w:r>
-      <w:r>
-        <w:rPr>
-          <w:rFonts w:ascii="Helvetica Neue" w:hAnsi="Helvetica Neue" w:cs="宋体"/>
-          <w:color w:val="000000"/>
-          <w:kern w:val="0"/>
-          <w:sz w:val="20"/>
-          <w:szCs w:val="20"/>
-          <w:shd w:val="clear" w:color="auto" w:fill="FFFFFF"/>
-        </w:rPr>
-        <w:t>，</w:t>
-      </w:r>
-      <w:r>
-        <w:rPr>
-          <w:rFonts w:ascii="Helvetica Neue" w:hAnsi="Helvetica Neue" w:cs="宋体"/>
-          <w:color w:val="000000"/>
-          <w:kern w:val="0"/>
-          <w:sz w:val="20"/>
-          <w:szCs w:val="20"/>
-          <w:shd w:val="clear" w:color="auto" w:fill="FFFFFF"/>
-        </w:rPr>
-        <w:t>Mermelstein P. Comparison of parametric representations for monosyllabic word recognition in continuously spoken sentences [J]. IEEe transactions on acoustics, speech</w:t>
-      </w:r>
-      <w:r>
-        <w:rPr>
-          <w:rFonts w:ascii="Helvetica Neue" w:hAnsi="Helvetica Neue" w:cs="宋体"/>
-          <w:color w:val="000000"/>
-          <w:kern w:val="0"/>
-          <w:sz w:val="20"/>
-          <w:szCs w:val="20"/>
-          <w:shd w:val="clear" w:color="auto" w:fill="FFFFFF"/>
-        </w:rPr>
-        <w:t>，</w:t>
-      </w:r>
-      <w:r>
-        <w:rPr>
-          <w:rFonts w:ascii="Helvetica Neue" w:hAnsi="Helvetica Neue" w:cs="宋体"/>
-          <w:color w:val="000000"/>
-          <w:kern w:val="0"/>
-          <w:sz w:val="20"/>
-          <w:szCs w:val="20"/>
-          <w:shd w:val="clear" w:color="auto" w:fill="FFFFFF"/>
-        </w:rPr>
-        <w:t>and signal processing, 1980, 28 (4): 357-366.</w:t>
-      </w:r>
-    </w:p>
-    <w:p>
-      <w:pPr>
-        <w:widowControl/>
-        <w:ind w:firstLine="480"/>
-        <w:jc w:val="left"/>
-        <w:rPr>
-          <w:rFonts w:ascii="宋体" w:hAnsi="宋体" w:cs="宋体"/>
-          <w:kern w:val="0"/>
-          <w:szCs w:val="24"/>
-        </w:rPr>
-      </w:pPr>
-    </w:p>
-    <w:p>
-      <w:pPr>
-        <w:widowControl/>
-        <w:ind w:firstLine="400"/>
-        <w:jc w:val="left"/>
-        <w:rPr>
-          <w:rFonts w:ascii="Helvetica Neue" w:hAnsi="Helvetica Neue" w:cs="宋体"/>
-          <w:color w:val="000000"/>
-          <w:kern w:val="0"/>
-          <w:sz w:val="20"/>
-          <w:szCs w:val="20"/>
-          <w:shd w:val="clear" w:color="auto" w:fill="FFFFFF"/>
-        </w:rPr>
-      </w:pPr>
-      <w:r>
-        <w:rPr>
-          <w:rFonts w:ascii="Helvetica Neue" w:hAnsi="Helvetica Neue" w:cs="宋体"/>
-          <w:color w:val="000000"/>
-          <w:kern w:val="0"/>
-          <w:sz w:val="20"/>
-          <w:szCs w:val="20"/>
-          <w:shd w:val="clear" w:color="auto" w:fill="FFFFFF"/>
-        </w:rPr>
-        <w:t>Lidy T, Schindler A. 2016. CQT-based convolutional neural networks for audio scene classification[C]//Proceedings of the Detection and Classification of Acoustic Scenes and Events 2016 Workshop (DCASE2016). DCASE2016 Challenge, 90: 1032-1048.</w:t>
-      </w:r>
-    </w:p>
-    <w:p>
-      <w:pPr>
-        <w:widowControl/>
-        <w:ind w:firstLine="400"/>
-        <w:jc w:val="left"/>
-        <w:rPr>
-          <w:rFonts w:ascii="Helvetica Neue" w:hAnsi="Helvetica Neue" w:cs="宋体"/>
-          <w:color w:val="000000"/>
-          <w:kern w:val="0"/>
-          <w:sz w:val="20"/>
-          <w:szCs w:val="20"/>
-          <w:shd w:val="clear" w:color="auto" w:fill="FFFFFF"/>
-        </w:rPr>
-      </w:pPr>
-    </w:p>
-    <w:p>
-      <w:pPr>
-        <w:widowControl/>
-        <w:ind w:firstLine="400"/>
-        <w:jc w:val="left"/>
-        <w:rPr>
-          <w:rFonts w:ascii="Helvetica Neue" w:hAnsi="Helvetica Neue" w:cs="宋体"/>
-          <w:color w:val="000000"/>
-          <w:kern w:val="0"/>
-          <w:sz w:val="20"/>
-          <w:szCs w:val="20"/>
-          <w:shd w:val="clear" w:color="auto" w:fill="FFFFFF"/>
-        </w:rPr>
-      </w:pPr>
-      <w:r>
-        <w:rPr>
-          <w:rFonts w:ascii="Helvetica Neue" w:hAnsi="Helvetica Neue" w:cs="宋体"/>
-          <w:color w:val="000000"/>
-          <w:kern w:val="0"/>
-          <w:sz w:val="20"/>
-          <w:szCs w:val="20"/>
-          <w:shd w:val="clear" w:color="auto" w:fill="FFFFFF"/>
-        </w:rPr>
-        <w:t>Aytar Y, Vondrick C, Torralba A. 2016. Soundnet: Learning sound representations from unlabeled video[C]//Advances in Neural Information Processing Systems. 892-900.</w:t>
-      </w:r>
-    </w:p>
-    <w:p>
-      <w:pPr>
-        <w:widowControl/>
-        <w:ind w:firstLine="400"/>
-        <w:jc w:val="left"/>
-        <w:rPr>
-          <w:rFonts w:ascii="Helvetica Neue" w:hAnsi="Helvetica Neue" w:cs="宋体"/>
-          <w:color w:val="000000"/>
-          <w:kern w:val="0"/>
-          <w:sz w:val="20"/>
-          <w:szCs w:val="20"/>
-          <w:shd w:val="clear" w:color="auto" w:fill="FFFFFF"/>
-        </w:rPr>
-      </w:pPr>
-    </w:p>
-    <w:p>
-      <w:pPr>
-        <w:widowControl/>
-        <w:ind w:firstLine="400"/>
-        <w:jc w:val="left"/>
-        <w:rPr>
-          <w:rFonts w:ascii="Helvetica Neue" w:hAnsi="Helvetica Neue" w:cs="宋体"/>
-          <w:color w:val="000000"/>
-          <w:kern w:val="0"/>
-          <w:sz w:val="20"/>
-          <w:szCs w:val="20"/>
-          <w:shd w:val="clear" w:color="auto" w:fill="FFFFFF"/>
-        </w:rPr>
-      </w:pPr>
-      <w:r>
-        <w:rPr>
-          <w:rFonts w:ascii="Helvetica Neue" w:hAnsi="Helvetica Neue" w:cs="宋体"/>
-          <w:color w:val="000000"/>
-          <w:kern w:val="0"/>
-          <w:sz w:val="20"/>
-          <w:szCs w:val="20"/>
-          <w:shd w:val="clear" w:color="auto" w:fill="FFFFFF"/>
-        </w:rPr>
-        <w:t>Santoso A, Wang C Y, Wang J C. Acoustic scene classification using network-in-network based convolutional neural network[R]. DCASE2016 Challenge, Tech. Rep, 2016.</w:t>
-      </w:r>
-    </w:p>
-    <w:p>
-      <w:pPr>
-        <w:widowControl/>
-        <w:ind w:firstLine="400"/>
-        <w:jc w:val="left"/>
-        <w:rPr>
-          <w:rFonts w:ascii="Helvetica Neue" w:hAnsi="Helvetica Neue" w:cs="宋体"/>
-          <w:color w:val="000000"/>
-          <w:kern w:val="0"/>
-          <w:sz w:val="20"/>
-          <w:szCs w:val="20"/>
-          <w:shd w:val="clear" w:color="auto" w:fill="FFFFFF"/>
-        </w:rPr>
-      </w:pPr>
-    </w:p>
-    <w:p>
-      <w:pPr>
-        <w:widowControl/>
-        <w:ind w:firstLine="400"/>
-        <w:jc w:val="left"/>
-        <w:rPr>
-          <w:rFonts w:ascii="Helvetica Neue" w:hAnsi="Helvetica Neue" w:cs="宋体"/>
-          <w:color w:val="000000"/>
-          <w:kern w:val="0"/>
-          <w:sz w:val="20"/>
-          <w:szCs w:val="20"/>
-          <w:shd w:val="clear" w:color="auto" w:fill="FFFFFF"/>
-        </w:rPr>
-      </w:pPr>
-      <w:r>
-        <w:rPr>
-          <w:rFonts w:ascii="Helvetica Neue" w:hAnsi="Helvetica Neue" w:cs="宋体"/>
-          <w:color w:val="000000"/>
-          <w:kern w:val="0"/>
-          <w:sz w:val="20"/>
-          <w:szCs w:val="20"/>
-          <w:shd w:val="clear" w:color="auto" w:fill="FFFFFF"/>
-        </w:rPr>
-        <w:t>Reynolds D A, Rose R C. Robust text-independent speaker identification using Gaussian mixture speaker models[J]. IEEE transactions on speech and audio processing, 1995, 3(1): 72-83.</w:t>
-      </w:r>
-    </w:p>
-    <w:p>
-      <w:pPr>
-        <w:widowControl/>
-        <w:ind w:firstLine="400"/>
-        <w:jc w:val="left"/>
-        <w:rPr>
-          <w:rFonts w:ascii="Helvetica Neue" w:hAnsi="Helvetica Neue" w:cs="宋体"/>
-          <w:color w:val="000000"/>
-          <w:kern w:val="0"/>
-          <w:sz w:val="20"/>
-          <w:szCs w:val="20"/>
-          <w:shd w:val="clear" w:color="auto" w:fill="FFFFFF"/>
-        </w:rPr>
-      </w:pPr>
-    </w:p>
-    <w:p>
-      <w:pPr>
-        <w:widowControl/>
-        <w:ind w:firstLine="400"/>
-        <w:jc w:val="left"/>
-        <w:rPr>
-          <w:rFonts w:ascii="Helvetica Neue" w:hAnsi="Helvetica Neue" w:cs="宋体"/>
-          <w:color w:val="000000"/>
-          <w:kern w:val="0"/>
-          <w:sz w:val="20"/>
-          <w:szCs w:val="20"/>
-          <w:shd w:val="clear" w:color="auto" w:fill="FFFFFF"/>
-        </w:rPr>
-      </w:pPr>
+        <w:t xml:space="preserve">Dempster </w:t>
+      </w:r>
+      <w:proofErr w:type="gramStart"/>
       <w:r>
         <w:rPr>
           <w:rFonts w:ascii="Helvetica Neue" w:hAnsi="Helvetica Neue" w:cs="宋体" w:hint="eastAsia"/>
@@ -881,9 +1380,9 @@
           <w:szCs w:val="20"/>
           <w:shd w:val="clear" w:color="auto" w:fill="FFFFFF"/>
         </w:rPr>
-        <w:t xml:space="preserve">Dempster </w:t>
-      </w:r>
-      <w:proofErr w:type="gramStart"/>
+        <w:t>A .</w:t>
+      </w:r>
+      <w:proofErr w:type="gramEnd"/>
       <w:r>
         <w:rPr>
           <w:rFonts w:ascii="Helvetica Neue" w:hAnsi="Helvetica Neue" w:cs="宋体" w:hint="eastAsia"/>
@@ -893,9 +1392,38 @@
           <w:szCs w:val="20"/>
           <w:shd w:val="clear" w:color="auto" w:fill="FFFFFF"/>
         </w:rPr>
-        <w:t>A .</w:t>
-      </w:r>
-      <w:proofErr w:type="gramEnd"/>
+        <w:t xml:space="preserve"> Maximum likelihood from incomplete data via the EM algorithm[J]. Journal of the Royal Statistical Society, Series B, 1977, 39.</w:t>
+      </w:r>
+    </w:p>
+    <w:p>
+      <w:pPr>
+        <w:widowControl/>
+        <w:ind w:firstLine="400"/>
+        <w:jc w:val="left"/>
+        <w:rPr>
+          <w:rFonts w:ascii="Helvetica Neue" w:hAnsi="Helvetica Neue" w:cs="宋体"/>
+          <w:color w:val="000000"/>
+          <w:kern w:val="0"/>
+          <w:sz w:val="20"/>
+          <w:szCs w:val="20"/>
+          <w:shd w:val="clear" w:color="auto" w:fill="FFFFFF"/>
+        </w:rPr>
+      </w:pPr>
+    </w:p>
+    <w:p>
+      <w:pPr>
+        <w:widowControl/>
+        <w:ind w:firstLine="400"/>
+        <w:jc w:val="left"/>
+        <w:rPr>
+          <w:rFonts w:ascii="Helvetica Neue" w:hAnsi="Helvetica Neue" w:cs="宋体"/>
+          <w:color w:val="000000"/>
+          <w:kern w:val="0"/>
+          <w:sz w:val="20"/>
+          <w:szCs w:val="20"/>
+          <w:shd w:val="clear" w:color="auto" w:fill="FFFFFF"/>
+        </w:rPr>
+      </w:pPr>
       <w:r>
         <w:rPr>
           <w:rFonts w:ascii="Helvetica Neue" w:hAnsi="Helvetica Neue" w:cs="宋体" w:hint="eastAsia"/>
@@ -905,48 +1433,6 @@
           <w:szCs w:val="20"/>
           <w:shd w:val="clear" w:color="auto" w:fill="FFFFFF"/>
         </w:rPr>
-        <w:t xml:space="preserve"> Maximum likelihood from incomplete data via the EM algorithm[J]. Journal of the Royal Statistical Society, Series B, 1977, 39.</w:t>
-      </w:r>
-    </w:p>
-    <w:p>
-      <w:pPr>
-        <w:widowControl/>
-        <w:ind w:firstLine="400"/>
-        <w:jc w:val="left"/>
-        <w:rPr>
-          <w:rFonts w:ascii="Helvetica Neue" w:hAnsi="Helvetica Neue" w:cs="宋体"/>
-          <w:color w:val="000000"/>
-          <w:kern w:val="0"/>
-          <w:sz w:val="20"/>
-          <w:szCs w:val="20"/>
-          <w:shd w:val="clear" w:color="auto" w:fill="FFFFFF"/>
-        </w:rPr>
-      </w:pPr>
-    </w:p>
-    <w:p>
-      <w:pPr>
-        <w:widowControl/>
-        <w:ind w:firstLine="400"/>
-        <w:jc w:val="left"/>
-        <w:rPr>
-          <w:rFonts w:ascii="Helvetica Neue" w:hAnsi="Helvetica Neue" w:cs="宋体"/>
-          <w:color w:val="000000"/>
-          <w:kern w:val="0"/>
-          <w:sz w:val="20"/>
-          <w:szCs w:val="20"/>
-          <w:shd w:val="clear" w:color="auto" w:fill="FFFFFF"/>
-        </w:rPr>
-      </w:pPr>
-      <w:r>
-        <w:rPr>
-          <w:rFonts w:ascii="Helvetica Neue" w:hAnsi="Helvetica Neue" w:cs="宋体" w:hint="eastAsia"/>
-          <w:color w:val="000000"/>
-          <w:kern w:val="0"/>
-          <w:sz w:val="20"/>
-          <w:szCs w:val="20"/>
-          <w:shd w:val="clear" w:color="auto" w:fill="FFFFFF"/>
-        </w:rPr>
-        <w:lastRenderedPageBreak/>
         <w:t xml:space="preserve">Nuttall A </w:t>
       </w:r>
       <w:proofErr w:type="gramStart"/>
@@ -1544,7 +2030,6 @@
           <w:szCs w:val="20"/>
           <w:shd w:val="clear" w:color="auto" w:fill="FFFFFF"/>
         </w:rPr>
-        <w:lastRenderedPageBreak/>
         <w:t>Eghbal-Zadeh H, Lehner B, Dorfer M, et al. CP-JKU submissions for DCASE-2016: a hybrid approach using binaural i-vectors and deep convolutional neural networks[J]. IEEE AASP Challenge on Detection and Classification of Acoustic Scenes and Events (DCASE), 2016.</w:t>
       </w:r>
     </w:p>
@@ -1883,6 +2368,12 @@
       <w:pPr>
         <w:ind w:firstLine="480"/>
       </w:pPr>
+      <w:r>
+        <w:rPr>
+          <w:rFonts w:hint="eastAsia"/>
+        </w:rPr>
+        <w:t>本文是在我的导师李灿平老师的指导下完成的。</w:t>
+      </w:r>
     </w:p>
     <w:p>
       <w:pPr>
@@ -2456,6 +2947,30 @@
       <w:szCs w:val="44"/>
     </w:rPr>
   </w:style>
+  <w:style w:type="paragraph" w:styleId="2">
+    <w:name w:val="heading 2"/>
+    <w:basedOn w:val="a"/>
+    <w:next w:val="a"/>
+    <w:link w:val="20"/>
+    <w:uiPriority w:val="9"/>
+    <w:semiHidden/>
+    <w:unhideWhenUsed/>
+    <w:qFormat/>
+    <w:rsid w:val="00153ABE"/>
+    <w:pPr>
+      <w:keepNext/>
+      <w:keepLines/>
+      <w:spacing w:before="260" w:after="260" w:line="416" w:lineRule="auto"/>
+      <w:outlineLvl w:val="1"/>
+    </w:pPr>
+    <w:rPr>
+      <w:rFonts w:asciiTheme="majorHAnsi" w:eastAsiaTheme="majorEastAsia" w:hAnsiTheme="majorHAnsi" w:cstheme="majorBidi"/>
+      <w:b/>
+      <w:bCs/>
+      <w:sz w:val="32"/>
+      <w:szCs w:val="32"/>
+    </w:rPr>
+  </w:style>
   <w:style w:type="character" w:default="1" w:styleId="a0">
     <w:name w:val="Default Paragraph Font"/>
     <w:uiPriority w:val="1"/>
@@ -2568,6 +3083,42 @@
       <w:kern w:val="44"/>
       <w:sz w:val="36"/>
       <w:szCs w:val="44"/>
+    </w:rPr>
+  </w:style>
+  <w:style w:type="character" w:customStyle="1" w:styleId="20">
+    <w:name w:val="标题 2 字符"/>
+    <w:basedOn w:val="a0"/>
+    <w:link w:val="2"/>
+    <w:uiPriority w:val="9"/>
+    <w:semiHidden/>
+    <w:rsid w:val="00153ABE"/>
+    <w:rPr>
+      <w:rFonts w:asciiTheme="majorHAnsi" w:eastAsiaTheme="majorEastAsia" w:hAnsiTheme="majorHAnsi" w:cstheme="majorBidi"/>
+      <w:b/>
+      <w:bCs/>
+      <w:sz w:val="32"/>
+      <w:szCs w:val="32"/>
+    </w:rPr>
+  </w:style>
+  <w:style w:type="character" w:customStyle="1" w:styleId="md-plain">
+    <w:name w:val="md-plain"/>
+    <w:basedOn w:val="a0"/>
+    <w:rsid w:val="00153ABE"/>
+  </w:style>
+  <w:style w:type="paragraph" w:customStyle="1" w:styleId="md-end-block">
+    <w:name w:val="md-end-block"/>
+    <w:basedOn w:val="a"/>
+    <w:rsid w:val="00153ABE"/>
+    <w:pPr>
+      <w:widowControl/>
+      <w:spacing w:before="100" w:beforeAutospacing="1" w:after="100" w:afterAutospacing="1" w:line="240" w:lineRule="auto"/>
+      <w:ind w:firstLineChars="0" w:firstLine="0"/>
+      <w:jc w:val="left"/>
+    </w:pPr>
+    <w:rPr>
+      <w:rFonts w:ascii="宋体" w:hAnsi="宋体" w:cs="宋体"/>
+      <w:kern w:val="0"/>
+      <w:szCs w:val="24"/>
     </w:rPr>
   </w:style>
 </w:styles>
